--- a/Videostore exercise.docx
+++ b/Videostore exercise.docx
@@ -142,7 +142,21 @@
         <w:rPr>
           <w:rFonts w:ascii="AA Zuehlke Medium" w:eastAsia="Times New Roman" w:hAnsi="AA Zuehlke Medium" w:cs="Times New Roman"/>
         </w:rPr>
-        <w:t xml:space="preserve">Clone project: https://github.com/ramonafensterer/commandline videostore.git </w:t>
+        <w:t>Clone project: https://github.</w:t>
+      </w:r>
+      <w:r>
+        <w:rPr>
+          <w:rFonts w:ascii="AA Zuehlke Medium" w:eastAsia="Times New Roman" w:hAnsi="AA Zuehlke Medium" w:cs="Times New Roman"/>
+        </w:rPr>
+        <w:t>com/ramonafensterer/commandline-</w:t>
+      </w:r>
+      <w:bookmarkStart w:id="0" w:name="_GoBack"/>
+      <w:bookmarkEnd w:id="0"/>
+      <w:r>
+        <w:rPr>
+          <w:rFonts w:ascii="AA Zuehlke Medium" w:eastAsia="Times New Roman" w:hAnsi="AA Zuehlke Medium" w:cs="Times New Roman"/>
+        </w:rPr>
+        <w:t xml:space="preserve">videostore.git </w:t>
       </w:r>
       <w:r>
         <w:rPr>
@@ -475,8 +489,6 @@
           <w:rFonts w:ascii="AA Zuehlke Medium" w:hAnsi="AA Zuehlke Medium"/>
         </w:rPr>
       </w:pPr>
-      <w:bookmarkStart w:id="0" w:name="_GoBack"/>
-      <w:bookmarkEnd w:id="0"/>
     </w:p>
     <w:p>
       <w:pPr>
@@ -746,6 +758,9 @@
     <w:p/>
     <w:p>
       <w:r>
+        <w:rPr>
+          <w:noProof/>
+        </w:rPr>
         <w:drawing>
           <wp:inline distT="0" distB="0" distL="0" distR="0" wp14:anchorId="5F9440D6" wp14:editId="54F63636">
             <wp:extent cx="5756910" cy="2912745"/>
@@ -1547,6 +1562,7 @@
   <w:style w:type="character" w:default="1" w:styleId="DefaultParagraphFont">
     <w:name w:val="Default Paragraph Font"/>
     <w:uiPriority w:val="1"/>
+    <w:semiHidden/>
     <w:unhideWhenUsed/>
   </w:style>
   <w:style w:type="table" w:default="1" w:styleId="TableNormal">
